--- a/CalendarioC_2023/Politicas/PoliticasAgosto2023_M.docx
+++ b/CalendarioC_2023/Politicas/PoliticasAgosto2023_M.docx
@@ -499,7 +499,23 @@
           <w:sz w:val="22"/>
           <w:szCs w:val="22"/>
         </w:rPr>
-        <w:t xml:space="preserve">       </w:t>
+        <w:t xml:space="preserve">   </w:t>
+      </w:r>
+      <w:r>
+        <w:rPr>
+          <w:rFonts w:ascii="Arial" w:hAnsi="Arial"/>
+          <w:sz w:val="22"/>
+          <w:szCs w:val="22"/>
+        </w:rPr>
+        <w:t xml:space="preserve"> </w:t>
+      </w:r>
+      <w:r>
+        <w:rPr>
+          <w:rFonts w:ascii="Arial" w:hAnsi="Arial"/>
+          <w:sz w:val="22"/>
+          <w:szCs w:val="22"/>
+        </w:rPr>
+        <w:t xml:space="preserve">    </w:t>
       </w:r>
       <w:r>
         <w:rPr>
@@ -608,7 +624,7 @@
           <w:u w:val="single"/>
           <w:lang w:eastAsia="es-ES"/>
         </w:rPr>
-        <w:t xml:space="preserve">        </w:t>
+        <w:t xml:space="preserve">       </w:t>
       </w:r>
       <w:r>
         <w:rPr>
